--- a/IELTS/speaking/2_apology.docx
+++ b/IELTS/speaking/2_apology.docx
@@ -479,16 +479,14 @@
         </w:rPr>
         <w:t xml:space="preserve"> </w:t>
       </w:r>
-      <w:proofErr w:type="spellStart"/>
-      <w:r>
-        <w:rPr>
-          <w:rFonts w:ascii="Arial" w:hAnsi="Arial"/>
-          <w:sz w:val="18"/>
-          <w:szCs w:val="18"/>
-        </w:rPr>
-        <w:t>Howerver</w:t>
-      </w:r>
-      <w:proofErr w:type="spellEnd"/>
+      <w:r>
+        <w:rPr>
+          <w:rFonts w:ascii="Arial" w:hAnsi="Arial"/>
+          <w:sz w:val="18"/>
+          <w:szCs w:val="18"/>
+        </w:rPr>
+        <w:t>However</w:t>
+      </w:r>
       <w:r>
         <w:rPr>
           <w:rFonts w:ascii="Arial" w:hAnsi="Arial"/>
@@ -727,27 +725,19 @@
           <w:sz w:val="18"/>
           <w:szCs w:val="18"/>
         </w:rPr>
-        <w:t>5000 for this quality problem.</w:t>
-      </w:r>
+        <w:t xml:space="preserve">5000 for this quality problem. </w:t>
+      </w:r>
+    </w:p>
+    <w:p>
+      <w:pPr>
+        <w:rPr>
+          <w:rFonts w:ascii="Arial" w:hAnsi="Arial"/>
+          <w:sz w:val="18"/>
+          <w:szCs w:val="18"/>
+        </w:rPr>
+      </w:pPr>
       <w:bookmarkStart w:id="0" w:name="_GoBack"/>
       <w:bookmarkEnd w:id="0"/>
-      <w:r>
-        <w:rPr>
-          <w:rFonts w:ascii="Arial" w:hAnsi="Arial"/>
-          <w:sz w:val="18"/>
-          <w:szCs w:val="18"/>
-        </w:rPr>
-        <w:t xml:space="preserve"> </w:t>
-      </w:r>
-    </w:p>
-    <w:p>
-      <w:pPr>
-        <w:rPr>
-          <w:rFonts w:ascii="Arial" w:hAnsi="Arial"/>
-          <w:sz w:val="18"/>
-          <w:szCs w:val="18"/>
-        </w:rPr>
-      </w:pPr>
     </w:p>
     <w:p>
       <w:pPr>

--- a/IELTS/speaking/2_apology.docx
+++ b/IELTS/speaking/2_apology.docx
@@ -82,6 +82,8 @@
           <w:bdr w:val="none" w:sz="0" w:space="0" w:color="auto" w:frame="1"/>
         </w:rPr>
       </w:pPr>
+      <w:bookmarkStart w:id="0" w:name="_GoBack"/>
+      <w:bookmarkEnd w:id="0"/>
     </w:p>
     <w:p>
       <w:pPr>
@@ -421,7 +423,15 @@
           <w:sz w:val="18"/>
           <w:szCs w:val="18"/>
         </w:rPr>
-        <w:t xml:space="preserve">, I am sorry to tell that </w:t>
+        <w:t xml:space="preserve">, I am sorry to tell you </w:t>
+      </w:r>
+      <w:r>
+        <w:rPr>
+          <w:rFonts w:ascii="Arial" w:hAnsi="Arial"/>
+          <w:sz w:val="18"/>
+          <w:szCs w:val="18"/>
+        </w:rPr>
+        <w:t xml:space="preserve">that </w:t>
       </w:r>
       <w:r>
         <w:rPr>
@@ -433,11 +443,35 @@
       </w:r>
       <w:r>
         <w:rPr>
-          <w:rFonts w:ascii="Arial" w:hAnsi="Arial"/>
-          <w:sz w:val="18"/>
-          <w:szCs w:val="18"/>
-        </w:rPr>
-        <w:t>found that a seam in the wall of the basement was leaking</w:t>
+          <w:rFonts w:ascii="Arial" w:hAnsi="Arial" w:hint="eastAsia"/>
+          <w:sz w:val="18"/>
+          <w:szCs w:val="18"/>
+        </w:rPr>
+        <w:t>find</w:t>
+      </w:r>
+      <w:r>
+        <w:rPr>
+          <w:rFonts w:ascii="Arial" w:hAnsi="Arial"/>
+          <w:sz w:val="18"/>
+          <w:szCs w:val="18"/>
+        </w:rPr>
+        <w:t xml:space="preserve"> that a seam</w:t>
+      </w:r>
+      <w:r>
+        <w:rPr>
+          <w:rFonts w:ascii="Arial" w:hAnsi="Arial"/>
+          <w:sz w:val="18"/>
+          <w:szCs w:val="18"/>
+        </w:rPr>
+        <w:t xml:space="preserve"> in the wall of the basement is</w:t>
+      </w:r>
+      <w:r>
+        <w:rPr>
+          <w:rFonts w:ascii="Arial" w:hAnsi="Arial"/>
+          <w:sz w:val="18"/>
+          <w:szCs w:val="18"/>
+        </w:rPr>
+        <w:t xml:space="preserve"> leaking</w:t>
       </w:r>
       <w:r>
         <w:rPr>
@@ -605,7 +639,23 @@
           <w:sz w:val="18"/>
           <w:szCs w:val="18"/>
         </w:rPr>
-        <w:t xml:space="preserve"> in the future, they would responsible for all th</w:t>
+        <w:t xml:space="preserve"> </w:t>
+      </w:r>
+      <w:r>
+        <w:rPr>
+          <w:rFonts w:ascii="Arial" w:hAnsi="Arial"/>
+          <w:sz w:val="18"/>
+          <w:szCs w:val="18"/>
+        </w:rPr>
+        <w:t xml:space="preserve">again </w:t>
+      </w:r>
+      <w:r>
+        <w:rPr>
+          <w:rFonts w:ascii="Arial" w:hAnsi="Arial"/>
+          <w:sz w:val="18"/>
+          <w:szCs w:val="18"/>
+        </w:rPr>
+        <w:t>in the future, they would responsible for all th</w:t>
       </w:r>
       <w:r>
         <w:rPr>
@@ -725,7 +775,7 @@
           <w:sz w:val="18"/>
           <w:szCs w:val="18"/>
         </w:rPr>
-        <w:t xml:space="preserve">5000 for this quality problem. </w:t>
+        <w:t xml:space="preserve">5000 for this quality problem as the contract specified. </w:t>
       </w:r>
     </w:p>
     <w:p>
@@ -736,8 +786,6 @@
           <w:szCs w:val="18"/>
         </w:rPr>
       </w:pPr>
-      <w:bookmarkStart w:id="0" w:name="_GoBack"/>
-      <w:bookmarkEnd w:id="0"/>
     </w:p>
     <w:p>
       <w:pPr>
